--- a/Matlab/prac2/3/Matlab Report.docx
+++ b/Matlab/prac2/3/Matlab Report.docx
@@ -86,8 +86,8 @@
       </w:tblPr>
       <w:tblGrid>
         <w:gridCol w:w="4116"/>
-        <w:gridCol w:w="4188"/>
-        <w:gridCol w:w="2359"/>
+        <w:gridCol w:w="4203"/>
+        <w:gridCol w:w="2302"/>
       </w:tblGrid>
       <w:tr>
         <w:tc>
@@ -173,7 +173,7 @@
                 <w:lang w:eastAsia="en-GB"/>
               </w:rPr>
               <w:drawing>
-                <wp:inline distT="0" distB="0" distL="0" distR="0" wp14:anchorId="42917FAE" wp14:editId="62DC1BD0">
+                <wp:inline distT="0" distB="0" distL="0" distR="0" wp14:anchorId="303BB312" wp14:editId="7D517F38">
                   <wp:extent cx="2339340" cy="1912471"/>
                   <wp:effectExtent l="0" t="0" r="3810" b="0"/>
                   <wp:docPr id="2" name="Picture 2"/>
@@ -241,7 +241,7 @@
                 <w:lang w:eastAsia="en-GB"/>
               </w:rPr>
               <w:drawing>
-                <wp:inline distT="0" distB="0" distL="0" distR="0">
+                <wp:inline distT="0" distB="0" distL="0" distR="0" wp14:anchorId="3A8A84B3" wp14:editId="6F119C85">
                   <wp:extent cx="2461260" cy="2667000"/>
                   <wp:effectExtent l="0" t="0" r="0" b="0"/>
                   <wp:docPr id="10" name="Picture 10"/>
@@ -306,7 +306,7 @@
               <w:rPr>
                 <w:rFonts w:ascii="Garamond" w:hAnsi="Garamond"/>
               </w:rPr>
-              <w:t>20.5692</w:t>
+              <w:t>34.998626671151726</w:t>
             </w:r>
           </w:p>
         </w:tc>
@@ -330,7 +330,7 @@
                 <w:lang w:eastAsia="en-GB"/>
               </w:rPr>
               <w:drawing>
-                <wp:inline distT="0" distB="0" distL="0" distR="0">
+                <wp:inline distT="0" distB="0" distL="0" distR="0" wp14:anchorId="11AE7DD3" wp14:editId="6E1DC384">
                   <wp:extent cx="2430780" cy="2453640"/>
                   <wp:effectExtent l="0" t="0" r="7620" b="3810"/>
                   <wp:docPr id="4" name="Picture 4"/>
@@ -398,7 +398,7 @@
                 <w:lang w:eastAsia="en-GB"/>
               </w:rPr>
               <w:drawing>
-                <wp:inline distT="0" distB="0" distL="0" distR="0">
+                <wp:inline distT="0" distB="0" distL="0" distR="0" wp14:anchorId="06E2A42E" wp14:editId="3FC12AB0">
                   <wp:extent cx="2491740" cy="2644140"/>
                   <wp:effectExtent l="0" t="0" r="3810" b="3810"/>
                   <wp:docPr id="11" name="Picture 11"/>
@@ -463,7 +463,7 @@
               <w:rPr>
                 <w:rFonts w:ascii="Garamond" w:hAnsi="Garamond"/>
               </w:rPr>
-              <w:t>685.6311</w:t>
+              <w:t>21.364988773544837</w:t>
             </w:r>
           </w:p>
         </w:tc>
@@ -488,7 +488,7 @@
               </w:rPr>
               <w:lastRenderedPageBreak/>
               <w:drawing>
-                <wp:inline distT="0" distB="0" distL="0" distR="0">
+                <wp:inline distT="0" distB="0" distL="0" distR="0" wp14:anchorId="6CF83EB4" wp14:editId="0A8A5EA1">
                   <wp:extent cx="2446020" cy="2415540"/>
                   <wp:effectExtent l="0" t="0" r="0" b="3810"/>
                   <wp:docPr id="6" name="Picture 6"/>
@@ -556,7 +556,7 @@
                 <w:lang w:eastAsia="en-GB"/>
               </w:rPr>
               <w:drawing>
-                <wp:inline distT="0" distB="0" distL="0" distR="0">
+                <wp:inline distT="0" distB="0" distL="0" distR="0" wp14:anchorId="795CF4DE" wp14:editId="7E2AD331">
                   <wp:extent cx="2522220" cy="2682240"/>
                   <wp:effectExtent l="0" t="0" r="0" b="3810"/>
                   <wp:docPr id="12" name="Picture 12"/>
@@ -621,7 +621,7 @@
               <w:rPr>
                 <w:rFonts w:ascii="Garamond" w:hAnsi="Garamond"/>
               </w:rPr>
-              <w:t>1.382470260620117e+03</w:t>
+              <w:t>17.222651953011310</w:t>
             </w:r>
           </w:p>
         </w:tc>
@@ -778,7 +778,7 @@
               <w:rPr>
                 <w:rFonts w:ascii="Garamond" w:hAnsi="Garamond"/>
               </w:rPr>
-              <w:t>632.1346</w:t>
+              <w:t>20.065085466010180</w:t>
             </w:r>
           </w:p>
         </w:tc>
@@ -935,7 +935,7 @@
               <w:rPr>
                 <w:rFonts w:ascii="Garamond" w:hAnsi="Garamond"/>
               </w:rPr>
-              <w:t>465.5301</w:t>
+              <w:t>21.702289108520525</w:t>
             </w:r>
           </w:p>
         </w:tc>
@@ -1096,7 +1096,7 @@
               <w:rPr>
                 <w:rFonts w:ascii="Garamond" w:hAnsi="Garamond"/>
               </w:rPr>
-              <w:t>217.3333</w:t>
+              <w:t>24.815601753943370</w:t>
             </w:r>
           </w:p>
         </w:tc>
@@ -1139,13 +1139,55 @@
         <w:rPr>
           <w:rFonts w:ascii="Garamond" w:hAnsi="Garamond"/>
         </w:rPr>
-        <w:t>Initially we should compare the impact of alpha on fidelity, we can see clear progression from images one to three, it is clear that the higher the strength (alpha) the more fidelity is impacted and in turn leads to lines appearing on the image.</w:t>
-      </w:r>
-      <w:r>
-        <w:rPr>
-          <w:rFonts w:ascii="Garamond" w:hAnsi="Garamond"/>
-        </w:rPr>
-        <w:t xml:space="preserve"> To quantify this we can use the PSNR value, we can clearly see that the PSNR increase correlates with the alpha being raised in each of the image three images.</w:t>
+        <w:t xml:space="preserve">Initially we should compare the impact of alpha on fidelity, we can see clear progression from images one to three, it is clear that the </w:t>
+      </w:r>
+      <w:r>
+        <w:rPr>
+          <w:rFonts w:ascii="Garamond" w:hAnsi="Garamond"/>
+        </w:rPr>
+        <w:t>higher</w:t>
+      </w:r>
+      <w:r>
+        <w:rPr>
+          <w:rFonts w:ascii="Garamond" w:hAnsi="Garamond"/>
+        </w:rPr>
+        <w:t xml:space="preserve"> the strength (alpha) the more fidelity is impacted and in turn leads to lines appearing on the image</w:t>
+      </w:r>
+      <w:r>
+        <w:rPr>
+          <w:rFonts w:ascii="Garamond" w:hAnsi="Garamond"/>
+        </w:rPr>
+        <w:t xml:space="preserve"> more prominently</w:t>
+      </w:r>
+      <w:r>
+        <w:rPr>
+          <w:rFonts w:ascii="Garamond" w:hAnsi="Garamond"/>
+        </w:rPr>
+        <w:t>.</w:t>
+      </w:r>
+      <w:r>
+        <w:rPr>
+          <w:rFonts w:ascii="Garamond" w:hAnsi="Garamond"/>
+        </w:rPr>
+        <w:t xml:space="preserve"> To quantify this we can use the PSNR value, we can clearly see that the PSNR </w:t>
+      </w:r>
+      <w:r>
+        <w:rPr>
+          <w:rFonts w:ascii="Garamond" w:hAnsi="Garamond"/>
+        </w:rPr>
+        <w:t>decrease</w:t>
+      </w:r>
+      <w:r>
+        <w:rPr>
+          <w:rFonts w:ascii="Garamond" w:hAnsi="Garamond"/>
+        </w:rPr>
+        <w:t xml:space="preserve"> correlates with the alpha being raised in</w:t>
+      </w:r>
+      <w:r>
+        <w:rPr>
+          <w:rFonts w:ascii="Garamond" w:hAnsi="Garamond"/>
+        </w:rPr>
+        <w:t xml:space="preserve"> each of the image three images. A lower PSNR means that the test image is more different than the original, so a greater alpha reduces the fidelity.</w:t>
       </w:r>
       <w:r>
         <w:rPr>
@@ -1190,19 +1232,91 @@
         <w:rPr>
           <w:rFonts w:ascii="Garamond" w:hAnsi="Garamond"/>
         </w:rPr>
-        <w:t xml:space="preserve">It is clear that the PSNR decreases at the positions increases and in the image itself we have a much greater level of fidelity as the embedder inserts the watermark further into the image. If we manually inspect the difference images for the second set of three where the position is varied we can see the embedded content isn’t </w:t>
-      </w:r>
-      <w:r>
-        <w:rPr>
-          <w:rFonts w:ascii="Garamond" w:hAnsi="Garamond"/>
-        </w:rPr>
-        <w:t>as blocky. This is because the embedder has much more pixels to manipulate, which allows the watermark to be spread across a larger area</w:t>
-      </w:r>
-      <w:r>
-        <w:rPr>
-          <w:rFonts w:ascii="Garamond" w:hAnsi="Garamond"/>
-        </w:rPr>
-        <w:t xml:space="preserve"> and getting closer to the most spectral significant </w:t>
+        <w:t xml:space="preserve">It is clear that the PSNR </w:t>
+      </w:r>
+      <w:r>
+        <w:rPr>
+          <w:rFonts w:ascii="Garamond" w:hAnsi="Garamond"/>
+        </w:rPr>
+        <w:t>increases as the position</w:t>
+      </w:r>
+      <w:r>
+        <w:rPr>
+          <w:rFonts w:ascii="Garamond" w:hAnsi="Garamond"/>
+        </w:rPr>
+        <w:t xml:space="preserve"> increases and in the image itself we have a much greater level of fidelity as the embedder </w:t>
+      </w:r>
+      <w:r>
+        <w:rPr>
+          <w:rFonts w:ascii="Garamond" w:hAnsi="Garamond"/>
+        </w:rPr>
+        <w:t>after embedding when the position is greater</w:t>
+      </w:r>
+      <w:r>
+        <w:rPr>
+          <w:rFonts w:ascii="Garamond" w:hAnsi="Garamond"/>
+        </w:rPr>
+        <w:t xml:space="preserve">. If we manually inspect the difference images for the second set of three </w:t>
+      </w:r>
+      <w:r>
+        <w:rPr>
+          <w:rFonts w:ascii="Garamond" w:hAnsi="Garamond"/>
+        </w:rPr>
+        <w:t>(</w:t>
+      </w:r>
+      <w:r>
+        <w:rPr>
+          <w:rFonts w:ascii="Garamond" w:hAnsi="Garamond"/>
+        </w:rPr>
+        <w:t>where the position is varied</w:t>
+      </w:r>
+      <w:r>
+        <w:rPr>
+          <w:rFonts w:ascii="Garamond" w:hAnsi="Garamond"/>
+        </w:rPr>
+        <w:t>)</w:t>
+      </w:r>
+      <w:r>
+        <w:rPr>
+          <w:rFonts w:ascii="Garamond" w:hAnsi="Garamond"/>
+        </w:rPr>
+        <w:t xml:space="preserve"> we can see the embedded content isn’t </w:t>
+      </w:r>
+      <w:r>
+        <w:rPr>
+          <w:rFonts w:ascii="Garamond" w:hAnsi="Garamond"/>
+        </w:rPr>
+        <w:t>as blocky</w:t>
+      </w:r>
+      <w:r>
+        <w:rPr>
+          <w:rFonts w:ascii="Garamond" w:hAnsi="Garamond"/>
+        </w:rPr>
+        <w:t xml:space="preserve"> and more spread out</w:t>
+      </w:r>
+      <w:r>
+        <w:rPr>
+          <w:rFonts w:ascii="Garamond" w:hAnsi="Garamond"/>
+        </w:rPr>
+        <w:t>. This is because the embedder has much more pixels to manipulate, which allows the watermark to be spread across a larger area</w:t>
+      </w:r>
+      <w:r>
+        <w:rPr>
+          <w:rFonts w:ascii="Garamond" w:hAnsi="Garamond"/>
+        </w:rPr>
+        <w:t xml:space="preserve"> and getting closer to the most spectral</w:t>
+      </w:r>
+      <w:r>
+        <w:rPr>
+          <w:rFonts w:ascii="Garamond" w:hAnsi="Garamond"/>
+        </w:rPr>
+        <w:t>ly</w:t>
+      </w:r>
+      <w:r>
+        <w:rPr>
+          <w:rFonts w:ascii="Garamond" w:hAnsi="Garamond"/>
+        </w:rPr>
+        <w:t xml:space="preserve"> significant </w:t>
       </w:r>
       <w:r>
         <w:rPr>
@@ -1222,6 +1336,105 @@
         </w:rPr>
         <w:t>ortion and increasing fidelity</w:t>
       </w:r>
+      <w:r>
+        <w:rPr>
+          <w:rFonts w:ascii="Garamond" w:hAnsi="Garamond"/>
+        </w:rPr>
+        <w:t>. If I increased the position even further, I would expect an</w:t>
+      </w:r>
+      <w:r>
+        <w:rPr>
+          <w:rFonts w:ascii="Garamond" w:hAnsi="Garamond"/>
+        </w:rPr>
+        <w:t xml:space="preserve"> even greater level of fidelity, so in a production system it would be wise to set the position to the width of the image.</w:t>
+      </w:r>
+    </w:p>
+    <w:p>
+      <w:pPr>
+        <w:spacing w:after="120" w:line="276" w:lineRule="auto"/>
+        <w:ind w:firstLine="720"/>
+        <w:rPr>
+          <w:rFonts w:ascii="Garamond" w:hAnsi="Garamond"/>
+        </w:rPr>
+      </w:pPr>
+    </w:p>
+    <w:p>
+      <w:pPr>
+        <w:spacing w:after="120" w:line="276" w:lineRule="auto"/>
+        <w:ind w:firstLine="720"/>
+        <w:rPr>
+          <w:rFonts w:ascii="Garamond" w:hAnsi="Garamond"/>
+        </w:rPr>
+      </w:pPr>
+      <w:r>
+        <w:rPr>
+          <w:rFonts w:ascii="Garamond" w:hAnsi="Garamond"/>
+        </w:rPr>
+        <w:t>NOTE: experiment three results on the next page</w:t>
+      </w:r>
+    </w:p>
+    <w:p>
+      <w:pPr>
+        <w:spacing w:after="120" w:line="276" w:lineRule="auto"/>
+        <w:ind w:firstLine="720"/>
+        <w:rPr>
+          <w:rFonts w:ascii="Garamond" w:hAnsi="Garamond"/>
+        </w:rPr>
+      </w:pPr>
+    </w:p>
+    <w:p>
+      <w:pPr>
+        <w:spacing w:after="120" w:line="276" w:lineRule="auto"/>
+        <w:ind w:firstLine="720"/>
+        <w:rPr>
+          <w:rFonts w:ascii="Garamond" w:hAnsi="Garamond"/>
+        </w:rPr>
+      </w:pPr>
+    </w:p>
+    <w:p>
+      <w:pPr>
+        <w:spacing w:after="120" w:line="276" w:lineRule="auto"/>
+        <w:ind w:firstLine="720"/>
+        <w:rPr>
+          <w:rFonts w:ascii="Garamond" w:hAnsi="Garamond"/>
+        </w:rPr>
+      </w:pPr>
+    </w:p>
+    <w:p>
+      <w:pPr>
+        <w:spacing w:after="120" w:line="276" w:lineRule="auto"/>
+        <w:ind w:firstLine="720"/>
+        <w:rPr>
+          <w:rFonts w:ascii="Garamond" w:hAnsi="Garamond"/>
+        </w:rPr>
+      </w:pPr>
+    </w:p>
+    <w:p>
+      <w:pPr>
+        <w:spacing w:after="120" w:line="276" w:lineRule="auto"/>
+        <w:ind w:firstLine="720"/>
+        <w:rPr>
+          <w:rFonts w:ascii="Garamond" w:hAnsi="Garamond"/>
+        </w:rPr>
+      </w:pPr>
+    </w:p>
+    <w:p>
+      <w:pPr>
+        <w:spacing w:after="120" w:line="276" w:lineRule="auto"/>
+        <w:ind w:firstLine="720"/>
+        <w:rPr>
+          <w:rFonts w:ascii="Garamond" w:hAnsi="Garamond"/>
+        </w:rPr>
+      </w:pPr>
+    </w:p>
+    <w:p>
+      <w:pPr>
+        <w:spacing w:after="120" w:line="276" w:lineRule="auto"/>
+        <w:ind w:firstLine="720"/>
+        <w:rPr>
+          <w:rFonts w:ascii="Garamond" w:hAnsi="Garamond"/>
+        </w:rPr>
+      </w:pPr>
     </w:p>
     <w:p>
       <w:pPr>
@@ -1239,6 +1452,7 @@
           <w:b/>
           <w:u w:val="single"/>
         </w:rPr>
+        <w:lastRenderedPageBreak/>
         <w:t>Experiment Three Results</w:t>
       </w:r>
     </w:p>
@@ -1481,7 +1695,6 @@
                 <w:noProof/>
                 <w:lang w:eastAsia="en-GB"/>
               </w:rPr>
-              <w:lastRenderedPageBreak/>
               <w:drawing>
                 <wp:inline distT="0" distB="0" distL="0" distR="0" wp14:anchorId="3B1D5BA6" wp14:editId="7051C000">
                   <wp:extent cx="2793794" cy="2095500"/>
@@ -1730,6 +1943,7 @@
                 <w:noProof/>
                 <w:lang w:eastAsia="en-GB"/>
               </w:rPr>
+              <w:lastRenderedPageBreak/>
               <w:drawing>
                 <wp:inline distT="0" distB="0" distL="0" distR="0" wp14:anchorId="1A721CF6" wp14:editId="26CDBFFE">
                   <wp:extent cx="3009900" cy="2257592"/>
@@ -1854,7 +2068,6 @@
                 <w:noProof/>
                 <w:lang w:eastAsia="en-GB"/>
               </w:rPr>
-              <w:lastRenderedPageBreak/>
               <w:drawing>
                 <wp:inline distT="0" distB="0" distL="0" distR="0" wp14:anchorId="3E4B36B6" wp14:editId="667EA9E0">
                   <wp:extent cx="3413508" cy="2560320"/>
@@ -2138,13 +2351,32 @@
         <w:rPr>
           <w:rFonts w:ascii="Garamond" w:hAnsi="Garamond"/>
         </w:rPr>
-        <w:t xml:space="preserve">. This point is reinforced when all the original watermarked images are considered, with clear spikes were the watermarked is embedded, showing a successful detection. </w:t>
-      </w:r>
-      <w:r>
-        <w:rPr>
-          <w:rFonts w:ascii="Garamond" w:hAnsi="Garamond"/>
-        </w:rPr>
-        <w:t xml:space="preserve">In the original three images were only the alpha changes, a pattern emerges, the higher the strength the lower the peak of the watermark becomes, if you refer to the image were alpha = 1 and compare to the previous values this becomes clear. </w:t>
+        <w:t>. This point is reinforced when all the original watermarked images are considered, with clear spikes w</w:t>
+      </w:r>
+      <w:r>
+        <w:rPr>
+          <w:rFonts w:ascii="Garamond" w:hAnsi="Garamond"/>
+        </w:rPr>
+        <w:t>h</w:t>
+      </w:r>
+      <w:r>
+        <w:rPr>
+          <w:rFonts w:ascii="Garamond" w:hAnsi="Garamond"/>
+        </w:rPr>
+        <w:t xml:space="preserve">ere the watermarked is embedded, showing a successful detection. </w:t>
+      </w:r>
+      <w:r>
+        <w:rPr>
+          <w:rFonts w:ascii="Garamond" w:hAnsi="Garamond"/>
+        </w:rPr>
+        <w:t xml:space="preserve">In the original three images were only the alpha changes, a pattern emerges, the higher the strength the lower the peak of the watermark becomes, if </w:t>
+      </w:r>
+      <w:r>
+        <w:rPr>
+          <w:rFonts w:ascii="Garamond" w:hAnsi="Garamond"/>
+        </w:rPr>
+        <w:lastRenderedPageBreak/>
+        <w:t xml:space="preserve">you refer to the image were alpha = 1 and compare to the previous values this becomes clear. </w:t>
       </w:r>
       <w:r>
         <w:rPr>
@@ -2156,7 +2388,19 @@
         <w:rPr>
           <w:rFonts w:ascii="Garamond" w:hAnsi="Garamond"/>
         </w:rPr>
-        <w:t xml:space="preserve">We can also see that increases the position makes the detector much more concentrated and makes the watermark easier to distinguish. </w:t>
+        <w:t xml:space="preserve">We can also see that increases </w:t>
+      </w:r>
+      <w:r>
+        <w:rPr>
+          <w:rFonts w:ascii="Garamond" w:hAnsi="Garamond"/>
+        </w:rPr>
+        <w:t xml:space="preserve">to </w:t>
+      </w:r>
+      <w:r>
+        <w:rPr>
+          <w:rFonts w:ascii="Garamond" w:hAnsi="Garamond"/>
+        </w:rPr>
+        <w:t xml:space="preserve">the position makes the detector much more concentrated and makes the watermark easier to distinguish. </w:t>
       </w:r>
     </w:p>
     <w:p>
@@ -2170,7 +2414,21 @@
           <w:rFonts w:ascii="Garamond" w:hAnsi="Garamond"/>
         </w:rPr>
         <w:tab/>
-        <w:t xml:space="preserve">Considering the second column of images which represent a new watermark being applied in place of the original watermark in the similarity measure. This function tries to detect the watermark however the swap has made this impossible, as we can see at position 250 it blends together with the rest of the surrounding points in the graph, we can see that the alpha or position has no effect on this set of six manipulated watermarks. </w:t>
+        <w:t>Considering the second column of images which represent a new watermark being applied in place of the original watermark in the similarity measure. This function tries to detect the watermark however the swap has made this impossible, as we can see at position 250 it blends together with the rest of the surrounding points in the graph, we can see that the alpha or position has no effect on this set of six manipulated watermarks</w:t>
+      </w:r>
+      <w:r>
+        <w:rPr>
+          <w:rFonts w:ascii="Garamond" w:hAnsi="Garamond"/>
+        </w:rPr>
+        <w:t xml:space="preserve"> with the graph being fairly random</w:t>
+      </w:r>
+      <w:bookmarkStart w:id="0" w:name="_GoBack"/>
+      <w:bookmarkEnd w:id="0"/>
+      <w:r>
+        <w:rPr>
+          <w:rFonts w:ascii="Garamond" w:hAnsi="Garamond"/>
+        </w:rPr>
+        <w:t xml:space="preserve">. </w:t>
       </w:r>
     </w:p>
     <w:p>
@@ -2198,8 +2456,6 @@
         </w:rPr>
         <w:t xml:space="preserve"> can be utilised to detect a watermark in an image by plotting the array into a graph, we have also examined the effect of position and alpha on this process.</w:t>
       </w:r>
-      <w:bookmarkStart w:id="0" w:name="_GoBack"/>
-      <w:bookmarkEnd w:id="0"/>
     </w:p>
     <w:p>
       <w:pPr>
@@ -2211,7 +2467,6 @@
         <w:rPr>
           <w:rFonts w:ascii="Garamond" w:hAnsi="Garamond"/>
         </w:rPr>
-        <w:lastRenderedPageBreak/>
         <w:tab/>
       </w:r>
     </w:p>
@@ -3028,7 +3283,7 @@
 </file>
 
 <file path=customXml/itemProps1.xml><?xml version="1.0" encoding="utf-8"?>
-<ds:datastoreItem xmlns:ds="http://schemas.openxmlformats.org/officeDocument/2006/customXml" ds:itemID="{DE2AE1E8-F7FE-47FF-9F79-4EFED292D27F}">
+<ds:datastoreItem xmlns:ds="http://schemas.openxmlformats.org/officeDocument/2006/customXml" ds:itemID="{04B8A4C9-71CB-4EA3-8054-74F84C35BAEA}">
   <ds:schemaRefs>
     <ds:schemaRef ds:uri="http://schemas.openxmlformats.org/officeDocument/2006/bibliography"/>
   </ds:schemaRefs>
